--- a/Lesson1-WhyB4X/Lesson 1 - Why B4X.docx
+++ b/Lesson1-WhyB4X/Lesson 1 - Why B4X.docx
@@ -173,6 +173,35 @@
     </w:p>
     <w:p>
       <w:pPr>
+        <w:jc w:val="center"/>
+        <w:rPr>
+          <w:sz w:val="24"/>
+          <w:szCs w:val="24"/>
+          <w:lang w:val="en-US"/>
+        </w:rPr>
+      </w:pPr>
+      <w:r>
+        <w:rPr>
+          <w:sz w:val="24"/>
+          <w:szCs w:val="24"/>
+          <w:lang w:val="en-US"/>
+        </w:rPr>
+        <w:t>Version 1.0, February 2021</w:t>
+      </w:r>
+    </w:p>
+    <w:p>
+      <w:pPr>
+        <w:jc w:val="center"/>
+        <w:rPr>
+          <w:sz w:val="24"/>
+          <w:szCs w:val="24"/>
+          <w:lang w:val="en-US"/>
+        </w:rPr>
+      </w:pPr>
+    </w:p>
+    <w:p>
+      <w:pPr>
+        <w:jc w:val="center"/>
         <w:rPr>
           <w:b/>
           <w:bCs/>
@@ -181,23 +210,60 @@
           <w:lang w:val="en-US"/>
         </w:rPr>
       </w:pPr>
-    </w:p>
-    <w:p>
-      <w:pPr>
-        <w:jc w:val="center"/>
-        <w:rPr>
-          <w:sz w:val="24"/>
-          <w:szCs w:val="24"/>
-          <w:lang w:val="en-US"/>
-        </w:rPr>
-      </w:pPr>
       <w:r>
-        <w:rPr>
-          <w:sz w:val="24"/>
-          <w:szCs w:val="24"/>
-          <w:lang w:val="en-US"/>
-        </w:rPr>
-        <w:t>Version 1.0, February 2021</w:t>
+        <w:drawing>
+          <wp:anchor distT="0" distB="0" distL="114300" distR="114300" simplePos="0" relativeHeight="251672576" behindDoc="0" locked="0" layoutInCell="1" allowOverlap="1" wp14:anchorId="6D18E84C" wp14:editId="1FF5C7A1">
+            <wp:simplePos x="0" y="0"/>
+            <wp:positionH relativeFrom="column">
+              <wp:posOffset>2074545</wp:posOffset>
+            </wp:positionH>
+            <wp:positionV relativeFrom="paragraph">
+              <wp:posOffset>294005</wp:posOffset>
+            </wp:positionV>
+            <wp:extent cx="838200" cy="295275"/>
+            <wp:effectExtent l="0" t="0" r="0" b="9525"/>
+            <wp:wrapNone/>
+            <wp:docPr id="4" name="Εικόνα 4">
+              <a:hlinkClick xmlns:a="http://schemas.openxmlformats.org/drawingml/2006/main" r:id="rId8"/>
+            </wp:docPr>
+            <wp:cNvGraphicFramePr>
+              <a:graphicFrameLocks xmlns:a="http://schemas.openxmlformats.org/drawingml/2006/main" noChangeAspect="1"/>
+            </wp:cNvGraphicFramePr>
+            <a:graphic xmlns:a="http://schemas.openxmlformats.org/drawingml/2006/main">
+              <a:graphicData uri="http://schemas.openxmlformats.org/drawingml/2006/picture">
+                <pic:pic xmlns:pic="http://schemas.openxmlformats.org/drawingml/2006/picture">
+                  <pic:nvPicPr>
+                    <pic:cNvPr id="4" name="Εικόνα 4">
+                      <a:hlinkClick r:id="rId8"/>
+                    </pic:cNvPr>
+                    <pic:cNvPicPr/>
+                  </pic:nvPicPr>
+                  <pic:blipFill>
+                    <a:blip r:embed="rId9">
+                      <a:extLst>
+                        <a:ext uri="{28A0092B-C50C-407E-A947-70E740481C1C}">
+                          <a14:useLocalDpi xmlns:a14="http://schemas.microsoft.com/office/drawing/2010/main" val="0"/>
+                        </a:ext>
+                      </a:extLst>
+                    </a:blip>
+                    <a:stretch>
+                      <a:fillRect/>
+                    </a:stretch>
+                  </pic:blipFill>
+                  <pic:spPr>
+                    <a:xfrm>
+                      <a:off x="0" y="0"/>
+                      <a:ext cx="838200" cy="295275"/>
+                    </a:xfrm>
+                    <a:prstGeom prst="rect">
+                      <a:avLst/>
+                    </a:prstGeom>
+                  </pic:spPr>
+                </pic:pic>
+              </a:graphicData>
+            </a:graphic>
+          </wp:anchor>
+        </w:drawing>
       </w:r>
     </w:p>
     <w:p>
@@ -221,10 +287,10 @@
           <w:lang w:val="en-US"/>
         </w:rPr>
         <w:sectPr>
-          <w:headerReference w:type="default" r:id="rId8"/>
-          <w:footerReference w:type="default" r:id="rId9"/>
-          <w:headerReference w:type="first" r:id="rId10"/>
-          <w:footerReference w:type="first" r:id="rId11"/>
+          <w:headerReference w:type="default" r:id="rId10"/>
+          <w:footerReference w:type="default" r:id="rId11"/>
+          <w:headerReference w:type="first" r:id="rId12"/>
+          <w:footerReference w:type="first" r:id="rId13"/>
           <w:pgSz w:w="11906" w:h="16838" w:code="9"/>
           <w:pgMar w:top="1440" w:right="1797" w:bottom="1440" w:left="1797" w:header="709" w:footer="709" w:gutter="0"/>
           <w:cols w:space="708"/>
@@ -396,13 +462,13 @@
                                           <pic:cNvPicPr preferRelativeResize="0"/>
                                         </pic:nvPicPr>
                                         <pic:blipFill>
-                                          <a:blip r:embed="rId12">
+                                          <a:blip r:embed="rId14">
                                             <a:extLst>
                                               <a:ext uri="{28A0092B-C50C-407E-A947-70E740481C1C}">
                                                 <a14:useLocalDpi xmlns:a14="http://schemas.microsoft.com/office/drawing/2010/main" val="0"/>
                                               </a:ext>
                                               <a:ext uri="{96DAC541-7B7A-43D3-8B79-37D633B846F1}">
-                                                <asvg:svgBlip xmlns:asvg="http://schemas.microsoft.com/office/drawing/2016/SVG/main" r:embed="rId13"/>
+                                                <asvg:svgBlip xmlns:asvg="http://schemas.microsoft.com/office/drawing/2016/SVG/main" r:embed="rId15"/>
                                               </a:ext>
                                             </a:extLst>
                                           </a:blip>
@@ -503,13 +569,13 @@
                                     <pic:cNvPicPr preferRelativeResize="0"/>
                                   </pic:nvPicPr>
                                   <pic:blipFill>
-                                    <a:blip r:embed="rId12">
+                                    <a:blip r:embed="rId14">
                                       <a:extLst>
                                         <a:ext uri="{28A0092B-C50C-407E-A947-70E740481C1C}">
                                           <a14:useLocalDpi xmlns:a14="http://schemas.microsoft.com/office/drawing/2010/main" val="0"/>
                                         </a:ext>
                                         <a:ext uri="{96DAC541-7B7A-43D3-8B79-37D633B846F1}">
-                                          <asvg:svgBlip xmlns:asvg="http://schemas.microsoft.com/office/drawing/2016/SVG/main" r:embed="rId13"/>
+                                          <asvg:svgBlip xmlns:asvg="http://schemas.microsoft.com/office/drawing/2016/SVG/main" r:embed="rId15"/>
                                         </a:ext>
                                       </a:extLst>
                                     </a:blip>
@@ -891,7 +957,7 @@
         </w:rPr>
         <w:t xml:space="preserve">For more information and material you can visit the website at  </w:t>
       </w:r>
-      <w:hyperlink r:id="rId14" w:history="1">
+      <w:hyperlink r:id="rId16" w:history="1">
         <w:r>
           <w:rPr>
             <w:rStyle w:val="-"/>
@@ -900,7 +966,7 @@
           <w:t>https</w:t>
         </w:r>
       </w:hyperlink>
-      <w:hyperlink r:id="rId15" w:history="1">
+      <w:hyperlink r:id="rId17" w:history="1">
         <w:r>
           <w:rPr>
             <w:rStyle w:val="-"/>
@@ -909,7 +975,7 @@
           <w:t>://</w:t>
         </w:r>
       </w:hyperlink>
-      <w:hyperlink r:id="rId16" w:history="1">
+      <w:hyperlink r:id="rId18" w:history="1">
         <w:r>
           <w:rPr>
             <w:rStyle w:val="-"/>
@@ -918,7 +984,7 @@
           <w:t>www</w:t>
         </w:r>
       </w:hyperlink>
-      <w:hyperlink r:id="rId17" w:history="1">
+      <w:hyperlink r:id="rId19" w:history="1">
         <w:r>
           <w:rPr>
             <w:rStyle w:val="-"/>
@@ -933,7 +999,7 @@
         </w:rPr>
         <w:t xml:space="preserve"> </w:t>
       </w:r>
-      <w:hyperlink r:id="rId18" w:history="1">
+      <w:hyperlink r:id="rId20" w:history="1">
         <w:r>
           <w:rPr>
             <w:rStyle w:val="-"/>
@@ -942,7 +1008,7 @@
           <w:t>b</w:t>
         </w:r>
       </w:hyperlink>
-      <w:hyperlink r:id="rId19" w:history="1">
+      <w:hyperlink r:id="rId21" w:history="1">
         <w:r>
           <w:rPr>
             <w:rStyle w:val="-"/>
@@ -951,7 +1017,7 @@
           <w:t>4</w:t>
         </w:r>
       </w:hyperlink>
-      <w:hyperlink r:id="rId20" w:history="1">
+      <w:hyperlink r:id="rId22" w:history="1">
         <w:r>
           <w:rPr>
             <w:rStyle w:val="-"/>
@@ -960,7 +1026,7 @@
           <w:t>x</w:t>
         </w:r>
       </w:hyperlink>
-      <w:hyperlink r:id="rId21" w:history="1">
+      <w:hyperlink r:id="rId23" w:history="1">
         <w:r>
           <w:rPr>
             <w:rStyle w:val="-"/>
@@ -975,7 +1041,7 @@
         </w:rPr>
         <w:t xml:space="preserve"> </w:t>
       </w:r>
-      <w:hyperlink r:id="rId22" w:history="1">
+      <w:hyperlink r:id="rId24" w:history="1">
         <w:r>
           <w:rPr>
             <w:rStyle w:val="-"/>
@@ -984,7 +1050,7 @@
           <w:t>com</w:t>
         </w:r>
       </w:hyperlink>
-      <w:hyperlink r:id="rId23" w:history="1">
+      <w:hyperlink r:id="rId25" w:history="1">
         <w:r>
           <w:rPr>
             <w:rStyle w:val="-"/>
@@ -993,7 +1059,7 @@
           <w:t>/</w:t>
         </w:r>
       </w:hyperlink>
-      <w:hyperlink r:id="rId24" w:history="1">
+      <w:hyperlink r:id="rId26" w:history="1">
         <w:r>
           <w:rPr>
             <w:rStyle w:val="-"/>
@@ -1002,7 +1068,7 @@
           <w:t>learn</w:t>
         </w:r>
       </w:hyperlink>
-      <w:hyperlink r:id="rId25" w:history="1">
+      <w:hyperlink r:id="rId27" w:history="1">
         <w:r>
           <w:rPr>
             <w:rStyle w:val="-"/>
@@ -1017,7 +1083,7 @@
         </w:rPr>
         <w:t xml:space="preserve"> </w:t>
       </w:r>
-      <w:hyperlink r:id="rId26" w:history="1">
+      <w:hyperlink r:id="rId28" w:history="1">
         <w:r>
           <w:rPr>
             <w:rStyle w:val="-"/>
@@ -1082,7 +1148,7 @@
         </w:rPr>
         <w:t xml:space="preserve">will always be here: </w:t>
       </w:r>
-      <w:hyperlink r:id="rId27" w:history="1">
+      <w:hyperlink r:id="rId29" w:history="1">
         <w:r>
           <w:rPr>
             <w:rStyle w:val="-"/>
